--- a/reportPartC.docx
+++ b/reportPartC.docx
@@ -141,6 +141,12 @@
         </w:rPr>
         <w:t>Part C Report</w:t>
       </w:r>
+      <w:r>
+        <w:rPr>
+          <w:rFonts w:ascii="Times New Roman" w:hAnsi="Times New Roman" w:cs="Times New Roman"/>
+        </w:rPr>
+        <w:t xml:space="preserve"> &amp; Discussion of Design</w:t>
+      </w:r>
     </w:p>
     <w:p>
       <w:pPr>
@@ -213,8 +219,241 @@
       <w:pPr>
         <w:rPr>
           <w:rFonts w:ascii="Times New Roman" w:hAnsi="Times New Roman" w:cs="Times New Roman"/>
-        </w:rPr>
-      </w:pPr>
+          <w:b/>
+          <w:bCs/>
+        </w:rPr>
+      </w:pPr>
+      <w:r>
+        <w:rPr>
+          <w:rFonts w:ascii="Times New Roman" w:hAnsi="Times New Roman" w:cs="Times New Roman"/>
+          <w:b/>
+          <w:bCs/>
+        </w:rPr>
+        <w:lastRenderedPageBreak/>
+        <w:t>Part 2.c)</w:t>
+      </w:r>
+    </w:p>
+    <w:p>
+      <w:pPr>
+        <w:rPr>
+          <w:rFonts w:ascii="Times New Roman" w:hAnsi="Times New Roman" w:cs="Times New Roman"/>
+        </w:rPr>
+      </w:pPr>
+      <w:r>
+        <w:rPr>
+          <w:rFonts w:ascii="Times New Roman" w:hAnsi="Times New Roman" w:cs="Times New Roman"/>
+        </w:rPr>
+        <w:t>Within the various test case outputs for both Part A and B, there is no deadlock observed.</w:t>
+      </w:r>
+      <w:r>
+        <w:rPr>
+          <w:rFonts w:ascii="Times New Roman" w:hAnsi="Times New Roman" w:cs="Times New Roman"/>
+        </w:rPr>
+        <w:t xml:space="preserve"> </w:t>
+      </w:r>
+    </w:p>
+    <w:p>
+      <w:pPr>
+        <w:rPr>
+          <w:rFonts w:ascii="Times New Roman" w:hAnsi="Times New Roman" w:cs="Times New Roman"/>
+        </w:rPr>
+      </w:pPr>
+      <w:r>
+        <w:rPr>
+          <w:rFonts w:ascii="Times New Roman" w:hAnsi="Times New Roman" w:cs="Times New Roman"/>
+        </w:rPr>
+        <w:t xml:space="preserve">Execution order for Part A </w:t>
+      </w:r>
+      <w:r>
+        <w:rPr>
+          <w:rFonts w:ascii="Times New Roman" w:hAnsi="Times New Roman" w:cs="Times New Roman"/>
+        </w:rPr>
+        <w:t>is unpredictable and overlap one another due to race conditions. Multiple TA’s can simultaneously check and claim the same question</w:t>
+      </w:r>
+      <w:r>
+        <w:rPr>
+          <w:rFonts w:ascii="Times New Roman" w:hAnsi="Times New Roman" w:cs="Times New Roman"/>
+        </w:rPr>
+        <w:t xml:space="preserve"> and execution is dependent entirely on the OS scheduler. </w:t>
+      </w:r>
+      <w:r>
+        <w:rPr>
+          <w:rFonts w:ascii="Times New Roman" w:hAnsi="Times New Roman" w:cs="Times New Roman"/>
+        </w:rPr>
+        <w:t>This can be seen in the example output below in Figure 1:</w:t>
+      </w:r>
+    </w:p>
+    <w:p>
+      <w:pPr>
+        <w:keepNext/>
+        <w:jc w:val="center"/>
+      </w:pPr>
+      <w:r>
+        <w:drawing>
+          <wp:inline distT="0" distB="0" distL="0" distR="0" wp14:anchorId="6AD1BE95" wp14:editId="3D533B91">
+            <wp:extent cx="3898900" cy="702132"/>
+            <wp:effectExtent l="0" t="0" r="6350" b="3175"/>
+            <wp:docPr id="74611263" name="Picture 1" descr="A blue background with white text&#10;&#10;AI-generated content may be incorrect."/>
+            <wp:cNvGraphicFramePr>
+              <a:graphicFrameLocks xmlns:a="http://schemas.openxmlformats.org/drawingml/2006/main" noChangeAspect="1"/>
+            </wp:cNvGraphicFramePr>
+            <a:graphic xmlns:a="http://schemas.openxmlformats.org/drawingml/2006/main">
+              <a:graphicData uri="http://schemas.openxmlformats.org/drawingml/2006/picture">
+                <pic:pic xmlns:pic="http://schemas.openxmlformats.org/drawingml/2006/picture">
+                  <pic:nvPicPr>
+                    <pic:cNvPr id="74611263" name="Picture 1" descr="A blue background with white text&#10;&#10;AI-generated content may be incorrect."/>
+                    <pic:cNvPicPr/>
+                  </pic:nvPicPr>
+                  <pic:blipFill>
+                    <a:blip r:embed="rId6"/>
+                    <a:stretch>
+                      <a:fillRect/>
+                    </a:stretch>
+                  </pic:blipFill>
+                  <pic:spPr>
+                    <a:xfrm>
+                      <a:off x="0" y="0"/>
+                      <a:ext cx="3932728" cy="708224"/>
+                    </a:xfrm>
+                    <a:prstGeom prst="rect">
+                      <a:avLst/>
+                    </a:prstGeom>
+                  </pic:spPr>
+                </pic:pic>
+              </a:graphicData>
+            </a:graphic>
+          </wp:inline>
+        </w:drawing>
+      </w:r>
+    </w:p>
+    <w:p>
+      <w:pPr>
+        <w:pStyle w:val="Caption"/>
+        <w:jc w:val="center"/>
+        <w:rPr>
+          <w:rFonts w:ascii="Times New Roman" w:hAnsi="Times New Roman" w:cs="Times New Roman"/>
+        </w:rPr>
+      </w:pPr>
+      <w:r>
+        <w:rPr>
+          <w:rFonts w:ascii="Times New Roman" w:hAnsi="Times New Roman" w:cs="Times New Roman"/>
+        </w:rPr>
+        <w:t xml:space="preserve">Figure </w:t>
+      </w:r>
+      <w:r>
+        <w:rPr>
+          <w:rFonts w:ascii="Times New Roman" w:hAnsi="Times New Roman" w:cs="Times New Roman"/>
+        </w:rPr>
+        <w:fldChar w:fldCharType="begin"/>
+      </w:r>
+      <w:r>
+        <w:rPr>
+          <w:rFonts w:ascii="Times New Roman" w:hAnsi="Times New Roman" w:cs="Times New Roman"/>
+        </w:rPr>
+        <w:instrText xml:space="preserve"> SEQ Figure \* ARABIC </w:instrText>
+      </w:r>
+      <w:r>
+        <w:rPr>
+          <w:rFonts w:ascii="Times New Roman" w:hAnsi="Times New Roman" w:cs="Times New Roman"/>
+        </w:rPr>
+        <w:fldChar w:fldCharType="separate"/>
+      </w:r>
+      <w:r>
+        <w:rPr>
+          <w:rFonts w:ascii="Times New Roman" w:hAnsi="Times New Roman" w:cs="Times New Roman"/>
+          <w:noProof/>
+        </w:rPr>
+        <w:t>1</w:t>
+      </w:r>
+      <w:r>
+        <w:rPr>
+          <w:rFonts w:ascii="Times New Roman" w:hAnsi="Times New Roman" w:cs="Times New Roman"/>
+        </w:rPr>
+        <w:fldChar w:fldCharType="end"/>
+      </w:r>
+      <w:r>
+        <w:rPr>
+          <w:rFonts w:ascii="Times New Roman" w:hAnsi="Times New Roman" w:cs="Times New Roman"/>
+        </w:rPr>
+        <w:t>: Race condition observations for Part A, 2 TAs test case</w:t>
+      </w:r>
+    </w:p>
+    <w:p>
+      <w:pPr>
+        <w:rPr>
+          <w:rFonts w:ascii="Times New Roman" w:hAnsi="Times New Roman" w:cs="Times New Roman"/>
+        </w:rPr>
+      </w:pPr>
+      <w:r>
+        <w:rPr>
+          <w:rFonts w:ascii="Times New Roman" w:hAnsi="Times New Roman" w:cs="Times New Roman"/>
+        </w:rPr>
+        <w:t xml:space="preserve">TA 2 somehow completes marking question 5 for a exam that they had not previously reviewed the rubric for, nor had they completed marking all the prior questions leading up to question 5. This is due to the new exam being loaded before TA 2 </w:t>
+      </w:r>
+      <w:r>
+        <w:rPr>
+          <w:rFonts w:ascii="Times New Roman" w:hAnsi="Times New Roman" w:cs="Times New Roman"/>
+        </w:rPr>
+        <w:t>can</w:t>
+      </w:r>
+      <w:r>
+        <w:rPr>
+          <w:rFonts w:ascii="Times New Roman" w:hAnsi="Times New Roman" w:cs="Times New Roman"/>
+        </w:rPr>
+        <w:t xml:space="preserve"> finish their marking, causing the output to incorrectly display the wrong exam number (5 instead of 4)</w:t>
+      </w:r>
+      <w:r>
+        <w:rPr>
+          <w:rFonts w:ascii="Times New Roman" w:hAnsi="Times New Roman" w:cs="Times New Roman"/>
+        </w:rPr>
+        <w:t xml:space="preserve"> because the variable for </w:t>
+      </w:r>
+      <w:proofErr w:type="spellStart"/>
+      <w:r>
+        <w:rPr>
+          <w:rFonts w:ascii="Times New Roman" w:hAnsi="Times New Roman" w:cs="Times New Roman"/>
+        </w:rPr>
+        <w:t>current_student_num</w:t>
+      </w:r>
+      <w:proofErr w:type="spellEnd"/>
+      <w:r>
+        <w:rPr>
+          <w:rFonts w:ascii="Times New Roman" w:hAnsi="Times New Roman" w:cs="Times New Roman"/>
+        </w:rPr>
+        <w:t xml:space="preserve"> was inadvertently changed</w:t>
+      </w:r>
+      <w:r>
+        <w:rPr>
+          <w:rFonts w:ascii="Times New Roman" w:hAnsi="Times New Roman" w:cs="Times New Roman"/>
+        </w:rPr>
+        <w:t>.</w:t>
+      </w:r>
+    </w:p>
+    <w:p>
+      <w:pPr>
+        <w:rPr>
+          <w:rFonts w:ascii="Times New Roman" w:hAnsi="Times New Roman" w:cs="Times New Roman"/>
+        </w:rPr>
+      </w:pPr>
+    </w:p>
+    <w:p>
+      <w:pPr>
+        <w:rPr>
+          <w:rFonts w:ascii="Times New Roman" w:hAnsi="Times New Roman" w:cs="Times New Roman"/>
+        </w:rPr>
+      </w:pPr>
+      <w:r>
+        <w:rPr>
+          <w:rFonts w:ascii="Times New Roman" w:hAnsi="Times New Roman" w:cs="Times New Roman"/>
+        </w:rPr>
+        <w:t xml:space="preserve">Execution order for Part B </w:t>
+      </w:r>
+      <w:r>
+        <w:rPr>
+          <w:rFonts w:ascii="Times New Roman" w:hAnsi="Times New Roman" w:cs="Times New Roman"/>
+        </w:rPr>
+        <w:t xml:space="preserve">is partially defined by the order of </w:t>
+      </w:r>
     </w:p>
     <w:sectPr>
       <w:pgSz w:w="12240" w:h="15840"/>
@@ -224,6 +463,56 @@
     </w:sectPr>
   </w:body>
 </w:document>
+</file>
+
+<file path=word/endnotes.xml><?xml version="1.0" encoding="utf-8"?>
+<w:endnotes xmlns:wpc="http://schemas.microsoft.com/office/word/2010/wordprocessingCanvas" xmlns:cx="http://schemas.microsoft.com/office/drawing/2014/chartex" xmlns:cx1="http://schemas.microsoft.com/office/drawing/2015/9/8/chartex" xmlns:cx2="http://schemas.microsoft.com/office/drawing/2015/10/21/chartex" xmlns:cx3="http://schemas.microsoft.com/office/drawing/2016/5/9/chartex" xmlns:cx4="http://schemas.microsoft.com/office/drawing/2016/5/10/chartex" xmlns:cx5="http://schemas.microsoft.com/office/drawing/2016/5/11/chartex" xmlns:cx6="http://schemas.microsoft.com/office/drawing/2016/5/12/chartex" xmlns:cx7="http://schemas.microsoft.com/office/drawing/2016/5/13/chartex" xmlns:cx8="http://schemas.microsoft.com/office/drawing/2016/5/14/chartex" xmlns:mc="http://schemas.openxmlformats.org/markup-compatibility/2006" xmlns:aink="http://schemas.microsoft.com/office/drawing/2016/ink" xmlns:am3d="http://schemas.microsoft.com/office/drawing/2017/model3d" xmlns:o="urn:schemas-microsoft-com:office:office" xmlns:oel="http://schemas.microsoft.com/office/2019/extlst" xmlns:r="http://schemas.openxmlformats.org/officeDocument/2006/relationships" xmlns:m="http://schemas.openxmlformats.org/officeDocument/2006/math" xmlns:v="urn:schemas-microsoft-com:vml" xmlns:wp14="http://schemas.microsoft.com/office/word/2010/wordprocessingDrawing" xmlns:wp="http://schemas.openxmlformats.org/drawingml/2006/wordprocessingDrawing" xmlns:w10="urn:schemas-microsoft-com:office:word" xmlns:w="http://schemas.openxmlformats.org/wordprocessingml/2006/main" xmlns:w14="http://schemas.microsoft.com/office/word/2010/wordml" xmlns:w15="http://schemas.microsoft.com/office/word/2012/wordml" xmlns:w16cex="http://schemas.microsoft.com/office/word/2018/wordml/cex" xmlns:w16cid="http://schemas.microsoft.com/office/word/2016/wordml/cid" xmlns:w16="http://schemas.microsoft.com/office/word/2018/wordml" xmlns:w16du="http://schemas.microsoft.com/office/word/2023/wordml/word16du" xmlns:w16sdtdh="http://schemas.microsoft.com/office/word/2020/wordml/sdtdatahash" xmlns:w16sdtfl="http://schemas.microsoft.com/office/word/2024/wordml/sdtformatlock" xmlns:w16se="http://schemas.microsoft.com/office/word/2015/wordml/symex" xmlns:wpg="http://schemas.microsoft.com/office/word/2010/wordprocessingGroup" xmlns:wpi="http://schemas.microsoft.com/office/word/2010/wordprocessingInk" xmlns:wne="http://schemas.microsoft.com/office/word/2006/wordml" xmlns:wps="http://schemas.microsoft.com/office/word/2010/wordprocessingShape" mc:Ignorable="w14 w15 w16se w16cid w16 w16cex w16sdtdh w16sdtfl w16du wp14">
+  <w:endnote w:type="separator" w:id="-1">
+    <w:p>
+      <w:pPr>
+        <w:spacing w:after="0" w:line="240" w:lineRule="auto"/>
+      </w:pPr>
+      <w:r>
+        <w:separator/>
+      </w:r>
+    </w:p>
+  </w:endnote>
+  <w:endnote w:type="continuationSeparator" w:id="0">
+    <w:p>
+      <w:pPr>
+        <w:spacing w:after="0" w:line="240" w:lineRule="auto"/>
+      </w:pPr>
+      <w:r>
+        <w:continuationSeparator/>
+      </w:r>
+    </w:p>
+  </w:endnote>
+</w:endnotes>
+</file>
+
+<file path=word/footnotes.xml><?xml version="1.0" encoding="utf-8"?>
+<w:footnotes xmlns:wpc="http://schemas.microsoft.com/office/word/2010/wordprocessingCanvas" xmlns:cx="http://schemas.microsoft.com/office/drawing/2014/chartex" xmlns:cx1="http://schemas.microsoft.com/office/drawing/2015/9/8/chartex" xmlns:cx2="http://schemas.microsoft.com/office/drawing/2015/10/21/chartex" xmlns:cx3="http://schemas.microsoft.com/office/drawing/2016/5/9/chartex" xmlns:cx4="http://schemas.microsoft.com/office/drawing/2016/5/10/chartex" xmlns:cx5="http://schemas.microsoft.com/office/drawing/2016/5/11/chartex" xmlns:cx6="http://schemas.microsoft.com/office/drawing/2016/5/12/chartex" xmlns:cx7="http://schemas.microsoft.com/office/drawing/2016/5/13/chartex" xmlns:cx8="http://schemas.microsoft.com/office/drawing/2016/5/14/chartex" xmlns:mc="http://schemas.openxmlformats.org/markup-compatibility/2006" xmlns:aink="http://schemas.microsoft.com/office/drawing/2016/ink" xmlns:am3d="http://schemas.microsoft.com/office/drawing/2017/model3d" xmlns:o="urn:schemas-microsoft-com:office:office" xmlns:oel="http://schemas.microsoft.com/office/2019/extlst" xmlns:r="http://schemas.openxmlformats.org/officeDocument/2006/relationships" xmlns:m="http://schemas.openxmlformats.org/officeDocument/2006/math" xmlns:v="urn:schemas-microsoft-com:vml" xmlns:wp14="http://schemas.microsoft.com/office/word/2010/wordprocessingDrawing" xmlns:wp="http://schemas.openxmlformats.org/drawingml/2006/wordprocessingDrawing" xmlns:w10="urn:schemas-microsoft-com:office:word" xmlns:w="http://schemas.openxmlformats.org/wordprocessingml/2006/main" xmlns:w14="http://schemas.microsoft.com/office/word/2010/wordml" xmlns:w15="http://schemas.microsoft.com/office/word/2012/wordml" xmlns:w16cex="http://schemas.microsoft.com/office/word/2018/wordml/cex" xmlns:w16cid="http://schemas.microsoft.com/office/word/2016/wordml/cid" xmlns:w16="http://schemas.microsoft.com/office/word/2018/wordml" xmlns:w16du="http://schemas.microsoft.com/office/word/2023/wordml/word16du" xmlns:w16sdtdh="http://schemas.microsoft.com/office/word/2020/wordml/sdtdatahash" xmlns:w16sdtfl="http://schemas.microsoft.com/office/word/2024/wordml/sdtformatlock" xmlns:w16se="http://schemas.microsoft.com/office/word/2015/wordml/symex" xmlns:wpg="http://schemas.microsoft.com/office/word/2010/wordprocessingGroup" xmlns:wpi="http://schemas.microsoft.com/office/word/2010/wordprocessingInk" xmlns:wne="http://schemas.microsoft.com/office/word/2006/wordml" xmlns:wps="http://schemas.microsoft.com/office/word/2010/wordprocessingShape" mc:Ignorable="w14 w15 w16se w16cid w16 w16cex w16sdtdh w16sdtfl w16du wp14">
+  <w:footnote w:type="separator" w:id="-1">
+    <w:p>
+      <w:pPr>
+        <w:spacing w:after="0" w:line="240" w:lineRule="auto"/>
+      </w:pPr>
+      <w:r>
+        <w:separator/>
+      </w:r>
+    </w:p>
+  </w:footnote>
+  <w:footnote w:type="continuationSeparator" w:id="0">
+    <w:p>
+      <w:pPr>
+        <w:spacing w:after="0" w:line="240" w:lineRule="auto"/>
+      </w:pPr>
+      <w:r>
+        <w:continuationSeparator/>
+      </w:r>
+    </w:p>
+  </w:footnote>
+</w:footnotes>
 </file>
 
 <file path=word/styles.xml><?xml version="1.0" encoding="utf-8"?>
@@ -1143,6 +1432,69 @@
       <w:spacing w:val="5"/>
     </w:rPr>
   </w:style>
+  <w:style w:type="paragraph" w:styleId="Header">
+    <w:name w:val="header"/>
+    <w:basedOn w:val="Normal"/>
+    <w:link w:val="HeaderChar"/>
+    <w:uiPriority w:val="99"/>
+    <w:unhideWhenUsed/>
+    <w:rsid w:val="00510C02"/>
+    <w:pPr>
+      <w:tabs>
+        <w:tab w:val="center" w:pos="4680"/>
+        <w:tab w:val="right" w:pos="9360"/>
+      </w:tabs>
+      <w:spacing w:after="0" w:line="240" w:lineRule="auto"/>
+    </w:pPr>
+  </w:style>
+  <w:style w:type="character" w:customStyle="1" w:styleId="HeaderChar">
+    <w:name w:val="Header Char"/>
+    <w:basedOn w:val="DefaultParagraphFont"/>
+    <w:link w:val="Header"/>
+    <w:uiPriority w:val="99"/>
+    <w:rsid w:val="00510C02"/>
+  </w:style>
+  <w:style w:type="paragraph" w:styleId="Footer">
+    <w:name w:val="footer"/>
+    <w:basedOn w:val="Normal"/>
+    <w:link w:val="FooterChar"/>
+    <w:uiPriority w:val="99"/>
+    <w:unhideWhenUsed/>
+    <w:rsid w:val="00510C02"/>
+    <w:pPr>
+      <w:tabs>
+        <w:tab w:val="center" w:pos="4680"/>
+        <w:tab w:val="right" w:pos="9360"/>
+      </w:tabs>
+      <w:spacing w:after="0" w:line="240" w:lineRule="auto"/>
+    </w:pPr>
+  </w:style>
+  <w:style w:type="character" w:customStyle="1" w:styleId="FooterChar">
+    <w:name w:val="Footer Char"/>
+    <w:basedOn w:val="DefaultParagraphFont"/>
+    <w:link w:val="Footer"/>
+    <w:uiPriority w:val="99"/>
+    <w:rsid w:val="00510C02"/>
+  </w:style>
+  <w:style w:type="paragraph" w:styleId="Caption">
+    <w:name w:val="caption"/>
+    <w:basedOn w:val="Normal"/>
+    <w:next w:val="Normal"/>
+    <w:uiPriority w:val="35"/>
+    <w:unhideWhenUsed/>
+    <w:qFormat/>
+    <w:rsid w:val="00664AA6"/>
+    <w:pPr>
+      <w:spacing w:after="200" w:line="240" w:lineRule="auto"/>
+    </w:pPr>
+    <w:rPr>
+      <w:i/>
+      <w:iCs/>
+      <w:color w:val="0E2841" w:themeColor="text2"/>
+      <w:sz w:val="18"/>
+      <w:szCs w:val="18"/>
+    </w:rPr>
+  </w:style>
 </w:styles>
 </file>
 

--- a/reportPartC.docx
+++ b/reportPartC.docx
@@ -287,13 +287,19 @@
       <w:pPr>
         <w:keepNext/>
         <w:jc w:val="center"/>
-      </w:pPr>
-      <w:r>
+        <w:rPr>
+          <w:rFonts w:ascii="Times New Roman" w:hAnsi="Times New Roman" w:cs="Times New Roman"/>
+        </w:rPr>
+      </w:pPr>
+      <w:r>
+        <w:rPr>
+          <w:rFonts w:ascii="Times New Roman" w:hAnsi="Times New Roman" w:cs="Times New Roman"/>
+        </w:rPr>
         <w:drawing>
-          <wp:inline distT="0" distB="0" distL="0" distR="0" wp14:anchorId="6AD1BE95" wp14:editId="3D533B91">
-            <wp:extent cx="3898900" cy="702132"/>
-            <wp:effectExtent l="0" t="0" r="6350" b="3175"/>
-            <wp:docPr id="74611263" name="Picture 1" descr="A blue background with white text&#10;&#10;AI-generated content may be incorrect."/>
+          <wp:inline distT="0" distB="0" distL="0" distR="0" wp14:anchorId="43CA2EC7" wp14:editId="4EE6C9EB">
+            <wp:extent cx="2476500" cy="2274337"/>
+            <wp:effectExtent l="0" t="0" r="0" b="0"/>
+            <wp:docPr id="1330640800" name="Picture 1" descr="A screenshot of a computer program&#10;&#10;AI-generated content may be incorrect."/>
             <wp:cNvGraphicFramePr>
               <a:graphicFrameLocks xmlns:a="http://schemas.openxmlformats.org/drawingml/2006/main" noChangeAspect="1"/>
             </wp:cNvGraphicFramePr>
@@ -301,7 +307,7 @@
               <a:graphicData uri="http://schemas.openxmlformats.org/drawingml/2006/picture">
                 <pic:pic xmlns:pic="http://schemas.openxmlformats.org/drawingml/2006/picture">
                   <pic:nvPicPr>
-                    <pic:cNvPr id="74611263" name="Picture 1" descr="A blue background with white text&#10;&#10;AI-generated content may be incorrect."/>
+                    <pic:cNvPr id="1330640800" name="Picture 1" descr="A screenshot of a computer program&#10;&#10;AI-generated content may be incorrect."/>
                     <pic:cNvPicPr/>
                   </pic:nvPicPr>
                   <pic:blipFill>
@@ -313,7 +319,7 @@
                   <pic:spPr>
                     <a:xfrm>
                       <a:off x="0" y="0"/>
-                      <a:ext cx="3932728" cy="708224"/>
+                      <a:ext cx="2499017" cy="2295016"/>
                     </a:xfrm>
                     <a:prstGeom prst="rect">
                       <a:avLst/>
@@ -375,52 +381,304 @@
         <w:rPr>
           <w:rFonts w:ascii="Times New Roman" w:hAnsi="Times New Roman" w:cs="Times New Roman"/>
         </w:rPr>
-        <w:t>: Race condition observations for Part A, 2 TAs test case</w:t>
-      </w:r>
-    </w:p>
-    <w:p>
-      <w:pPr>
-        <w:rPr>
-          <w:rFonts w:ascii="Times New Roman" w:hAnsi="Times New Roman" w:cs="Times New Roman"/>
-        </w:rPr>
-      </w:pPr>
-      <w:r>
-        <w:rPr>
-          <w:rFonts w:ascii="Times New Roman" w:hAnsi="Times New Roman" w:cs="Times New Roman"/>
-        </w:rPr>
-        <w:t xml:space="preserve">TA 2 somehow completes marking question 5 for a exam that they had not previously reviewed the rubric for, nor had they completed marking all the prior questions leading up to question 5. This is due to the new exam being loaded before TA 2 </w:t>
-      </w:r>
-      <w:r>
-        <w:rPr>
-          <w:rFonts w:ascii="Times New Roman" w:hAnsi="Times New Roman" w:cs="Times New Roman"/>
-        </w:rPr>
-        <w:t>can</w:t>
-      </w:r>
-      <w:r>
-        <w:rPr>
-          <w:rFonts w:ascii="Times New Roman" w:hAnsi="Times New Roman" w:cs="Times New Roman"/>
-        </w:rPr>
-        <w:t xml:space="preserve"> finish their marking, causing the output to incorrectly display the wrong exam number (5 instead of 4)</w:t>
-      </w:r>
-      <w:r>
-        <w:rPr>
-          <w:rFonts w:ascii="Times New Roman" w:hAnsi="Times New Roman" w:cs="Times New Roman"/>
-        </w:rPr>
-        <w:t xml:space="preserve"> because the variable for </w:t>
+        <w:t xml:space="preserve">: </w:t>
+      </w:r>
+      <w:r>
+        <w:rPr>
+          <w:rFonts w:ascii="Times New Roman" w:hAnsi="Times New Roman" w:cs="Times New Roman"/>
+        </w:rPr>
+        <w:t xml:space="preserve">Part </w:t>
+      </w:r>
+      <w:r>
+        <w:rPr>
+          <w:rFonts w:ascii="Times New Roman" w:hAnsi="Times New Roman" w:cs="Times New Roman"/>
+        </w:rPr>
+        <w:t>A</w:t>
+      </w:r>
+      <w:r>
+        <w:rPr>
+          <w:rFonts w:ascii="Times New Roman" w:hAnsi="Times New Roman" w:cs="Times New Roman"/>
+        </w:rPr>
+        <w:t xml:space="preserve"> Test Case Output for </w:t>
+      </w:r>
+      <w:r>
+        <w:rPr>
+          <w:rFonts w:ascii="Times New Roman" w:hAnsi="Times New Roman" w:cs="Times New Roman"/>
+        </w:rPr>
+        <w:t>5</w:t>
+      </w:r>
+      <w:r>
+        <w:rPr>
+          <w:rFonts w:ascii="Times New Roman" w:hAnsi="Times New Roman" w:cs="Times New Roman"/>
+        </w:rPr>
+        <w:t xml:space="preserve"> TAs</w:t>
+      </w:r>
+    </w:p>
+    <w:p>
+      <w:pPr>
+        <w:rPr>
+          <w:rFonts w:ascii="Times New Roman" w:hAnsi="Times New Roman" w:cs="Times New Roman"/>
+        </w:rPr>
+      </w:pPr>
+      <w:r>
+        <w:rPr>
+          <w:rFonts w:ascii="Times New Roman" w:hAnsi="Times New Roman" w:cs="Times New Roman"/>
+        </w:rPr>
+        <w:t xml:space="preserve">The exact ordering of when the TA’s review the rubric and correct a question to the rubric is entirely random. </w:t>
+      </w:r>
+      <w:r>
+        <w:rPr>
+          <w:rFonts w:ascii="Times New Roman" w:hAnsi="Times New Roman" w:cs="Times New Roman"/>
+        </w:rPr>
+        <w:t xml:space="preserve">No Deadlock is observed due to the implementation of Part A, there </w:t>
+      </w:r>
+      <w:r>
+        <w:rPr>
+          <w:rFonts w:ascii="Times New Roman" w:hAnsi="Times New Roman" w:cs="Times New Roman"/>
+        </w:rPr>
+        <w:t>is no locks or semaphores to create these waiting conditions. TA’s are free to explore any segment of the shared memory whenever they choose.</w:t>
+      </w:r>
+    </w:p>
+    <w:p>
+      <w:pPr>
+        <w:rPr>
+          <w:rFonts w:ascii="Times New Roman" w:hAnsi="Times New Roman" w:cs="Times New Roman"/>
+        </w:rPr>
+      </w:pPr>
+      <w:r>
+        <w:rPr>
+          <w:rFonts w:ascii="Times New Roman" w:hAnsi="Times New Roman" w:cs="Times New Roman"/>
+        </w:rPr>
+        <w:t xml:space="preserve">The design of Part A is free of </w:t>
+      </w:r>
+      <w:r>
+        <w:rPr>
+          <w:rFonts w:ascii="Times New Roman" w:hAnsi="Times New Roman" w:cs="Times New Roman"/>
+        </w:rPr>
+        <w:t>all</w:t>
+      </w:r>
+      <w:r>
+        <w:rPr>
+          <w:rFonts w:ascii="Times New Roman" w:hAnsi="Times New Roman" w:cs="Times New Roman"/>
+        </w:rPr>
+        <w:t xml:space="preserve"> semaphore protection, </w:t>
+      </w:r>
+      <w:r>
+        <w:rPr>
+          <w:rFonts w:ascii="Times New Roman" w:hAnsi="Times New Roman" w:cs="Times New Roman"/>
+        </w:rPr>
+        <w:t xml:space="preserve">critical sections of functions accessed by multiple </w:t>
+      </w:r>
+      <w:r>
+        <w:rPr>
+          <w:rFonts w:ascii="Times New Roman" w:hAnsi="Times New Roman" w:cs="Times New Roman"/>
+        </w:rPr>
+        <w:t>TA’s at once run the risk of race conditions.</w:t>
+      </w:r>
+      <w:r>
+        <w:rPr>
+          <w:rFonts w:ascii="Times New Roman" w:hAnsi="Times New Roman" w:cs="Times New Roman"/>
+        </w:rPr>
+        <w:t xml:space="preserve"> The </w:t>
       </w:r>
       <w:proofErr w:type="spellStart"/>
       <w:r>
         <w:rPr>
           <w:rFonts w:ascii="Times New Roman" w:hAnsi="Times New Roman" w:cs="Times New Roman"/>
         </w:rPr>
-        <w:t>current_student_num</w:t>
+        <w:t>review_rubric</w:t>
       </w:r>
       <w:proofErr w:type="spellEnd"/>
       <w:r>
         <w:rPr>
           <w:rFonts w:ascii="Times New Roman" w:hAnsi="Times New Roman" w:cs="Times New Roman"/>
         </w:rPr>
-        <w:t xml:space="preserve"> was inadvertently changed</w:t>
+        <w:t xml:space="preserve"> function as shown in Figure 2 displays this issue:</w:t>
+      </w:r>
+    </w:p>
+    <w:p>
+      <w:pPr>
+        <w:keepNext/>
+        <w:rPr>
+          <w:rFonts w:ascii="Times New Roman" w:hAnsi="Times New Roman" w:cs="Times New Roman"/>
+        </w:rPr>
+      </w:pPr>
+      <w:r>
+        <w:rPr>
+          <w:rFonts w:ascii="Times New Roman" w:hAnsi="Times New Roman" w:cs="Times New Roman"/>
+        </w:rPr>
+        <w:drawing>
+          <wp:inline distT="0" distB="0" distL="0" distR="0" wp14:anchorId="521A8A7C" wp14:editId="0C6744E2">
+            <wp:extent cx="5943600" cy="1832610"/>
+            <wp:effectExtent l="0" t="0" r="0" b="0"/>
+            <wp:docPr id="879424673" name="Picture 1" descr="A computer code with text&#10;&#10;AI-generated content may be incorrect."/>
+            <wp:cNvGraphicFramePr>
+              <a:graphicFrameLocks xmlns:a="http://schemas.openxmlformats.org/drawingml/2006/main" noChangeAspect="1"/>
+            </wp:cNvGraphicFramePr>
+            <a:graphic xmlns:a="http://schemas.openxmlformats.org/drawingml/2006/main">
+              <a:graphicData uri="http://schemas.openxmlformats.org/drawingml/2006/picture">
+                <pic:pic xmlns:pic="http://schemas.openxmlformats.org/drawingml/2006/picture">
+                  <pic:nvPicPr>
+                    <pic:cNvPr id="879424673" name="Picture 1" descr="A computer code with text&#10;&#10;AI-generated content may be incorrect."/>
+                    <pic:cNvPicPr/>
+                  </pic:nvPicPr>
+                  <pic:blipFill>
+                    <a:blip r:embed="rId7"/>
+                    <a:stretch>
+                      <a:fillRect/>
+                    </a:stretch>
+                  </pic:blipFill>
+                  <pic:spPr>
+                    <a:xfrm>
+                      <a:off x="0" y="0"/>
+                      <a:ext cx="5943600" cy="1832610"/>
+                    </a:xfrm>
+                    <a:prstGeom prst="rect">
+                      <a:avLst/>
+                    </a:prstGeom>
+                  </pic:spPr>
+                </pic:pic>
+              </a:graphicData>
+            </a:graphic>
+          </wp:inline>
+        </w:drawing>
+      </w:r>
+    </w:p>
+    <w:p>
+      <w:pPr>
+        <w:pStyle w:val="Caption"/>
+        <w:jc w:val="center"/>
+        <w:rPr>
+          <w:rFonts w:ascii="Times New Roman" w:hAnsi="Times New Roman" w:cs="Times New Roman"/>
+        </w:rPr>
+      </w:pPr>
+      <w:r>
+        <w:rPr>
+          <w:rFonts w:ascii="Times New Roman" w:hAnsi="Times New Roman" w:cs="Times New Roman"/>
+        </w:rPr>
+        <w:t xml:space="preserve">Figure </w:t>
+      </w:r>
+      <w:r>
+        <w:rPr>
+          <w:rFonts w:ascii="Times New Roman" w:hAnsi="Times New Roman" w:cs="Times New Roman"/>
+        </w:rPr>
+        <w:fldChar w:fldCharType="begin"/>
+      </w:r>
+      <w:r>
+        <w:rPr>
+          <w:rFonts w:ascii="Times New Roman" w:hAnsi="Times New Roman" w:cs="Times New Roman"/>
+        </w:rPr>
+        <w:instrText xml:space="preserve"> SEQ Figure \* ARABIC </w:instrText>
+      </w:r>
+      <w:r>
+        <w:rPr>
+          <w:rFonts w:ascii="Times New Roman" w:hAnsi="Times New Roman" w:cs="Times New Roman"/>
+        </w:rPr>
+        <w:fldChar w:fldCharType="separate"/>
+      </w:r>
+      <w:r>
+        <w:rPr>
+          <w:rFonts w:ascii="Times New Roman" w:hAnsi="Times New Roman" w:cs="Times New Roman"/>
+          <w:noProof/>
+        </w:rPr>
+        <w:t>2</w:t>
+      </w:r>
+      <w:r>
+        <w:rPr>
+          <w:rFonts w:ascii="Times New Roman" w:hAnsi="Times New Roman" w:cs="Times New Roman"/>
+        </w:rPr>
+        <w:fldChar w:fldCharType="end"/>
+      </w:r>
+      <w:r>
+        <w:rPr>
+          <w:rFonts w:ascii="Times New Roman" w:hAnsi="Times New Roman" w:cs="Times New Roman"/>
+        </w:rPr>
+        <w:t xml:space="preserve">: </w:t>
+      </w:r>
+      <w:proofErr w:type="spellStart"/>
+      <w:r>
+        <w:rPr>
+          <w:rFonts w:ascii="Times New Roman" w:hAnsi="Times New Roman" w:cs="Times New Roman"/>
+        </w:rPr>
+        <w:t>review_rubric</w:t>
+      </w:r>
+      <w:proofErr w:type="spellEnd"/>
+      <w:r>
+        <w:rPr>
+          <w:rFonts w:ascii="Times New Roman" w:hAnsi="Times New Roman" w:cs="Times New Roman"/>
+        </w:rPr>
+        <w:t xml:space="preserve"> Function from Part A .</w:t>
+      </w:r>
+      <w:proofErr w:type="spellStart"/>
+      <w:r>
+        <w:rPr>
+          <w:rFonts w:ascii="Times New Roman" w:hAnsi="Times New Roman" w:cs="Times New Roman"/>
+        </w:rPr>
+        <w:t>cpp</w:t>
+      </w:r>
+      <w:proofErr w:type="spellEnd"/>
+      <w:r>
+        <w:rPr>
+          <w:rFonts w:ascii="Times New Roman" w:hAnsi="Times New Roman" w:cs="Times New Roman"/>
+        </w:rPr>
+        <w:t xml:space="preserve"> file</w:t>
+      </w:r>
+    </w:p>
+    <w:p>
+      <w:pPr>
+        <w:rPr>
+          <w:rFonts w:ascii="Times New Roman" w:hAnsi="Times New Roman" w:cs="Times New Roman"/>
+        </w:rPr>
+      </w:pPr>
+    </w:p>
+    <w:p>
+      <w:pPr>
+        <w:rPr>
+          <w:rFonts w:ascii="Times New Roman" w:hAnsi="Times New Roman" w:cs="Times New Roman"/>
+        </w:rPr>
+      </w:pPr>
+      <w:r>
+        <w:rPr>
+          <w:rFonts w:ascii="Times New Roman" w:hAnsi="Times New Roman" w:cs="Times New Roman"/>
+        </w:rPr>
+        <w:lastRenderedPageBreak/>
+        <w:t xml:space="preserve">If multiple </w:t>
+      </w:r>
+      <w:r>
+        <w:rPr>
+          <w:rFonts w:ascii="Times New Roman" w:hAnsi="Times New Roman" w:cs="Times New Roman"/>
+        </w:rPr>
+        <w:t>TAs</w:t>
+      </w:r>
+      <w:r>
+        <w:rPr>
+          <w:rFonts w:ascii="Times New Roman" w:hAnsi="Times New Roman" w:cs="Times New Roman"/>
+        </w:rPr>
+        <w:t xml:space="preserve"> were to execute on the function simultaneously for the same rubric question</w:t>
+      </w:r>
+      <w:r>
+        <w:rPr>
+          <w:rFonts w:ascii="Times New Roman" w:hAnsi="Times New Roman" w:cs="Times New Roman"/>
+        </w:rPr>
+        <w:t>, the final new value of the rubric could be misrepresented</w:t>
+      </w:r>
+      <w:r>
+        <w:rPr>
+          <w:rFonts w:ascii="Times New Roman" w:hAnsi="Times New Roman" w:cs="Times New Roman"/>
+        </w:rPr>
+        <w:t>. I.e.</w:t>
+      </w:r>
+      <w:r>
+        <w:rPr>
+          <w:rFonts w:ascii="Times New Roman" w:hAnsi="Times New Roman" w:cs="Times New Roman"/>
+        </w:rPr>
+        <w:t xml:space="preserve"> </w:t>
+      </w:r>
+      <w:r>
+        <w:rPr>
+          <w:rFonts w:ascii="Times New Roman" w:hAnsi="Times New Roman" w:cs="Times New Roman"/>
+        </w:rPr>
+        <w:t>TA1 reads B and updates it to C, TA2 also reads B and incorrectly updates it to C instead of D</w:t>
       </w:r>
       <w:r>
         <w:rPr>
@@ -435,6 +693,30 @@
           <w:rFonts w:ascii="Times New Roman" w:hAnsi="Times New Roman" w:cs="Times New Roman"/>
         </w:rPr>
       </w:pPr>
+      <w:r>
+        <w:rPr>
+          <w:rFonts w:ascii="Times New Roman" w:hAnsi="Times New Roman" w:cs="Times New Roman"/>
+        </w:rPr>
+        <w:t xml:space="preserve">Part A featured no design elements </w:t>
+      </w:r>
+      <w:r>
+        <w:rPr>
+          <w:rFonts w:ascii="Times New Roman" w:hAnsi="Times New Roman" w:cs="Times New Roman"/>
+        </w:rPr>
+        <w:t>in regard to</w:t>
+      </w:r>
+      <w:r>
+        <w:rPr>
+          <w:rFonts w:ascii="Times New Roman" w:hAnsi="Times New Roman" w:cs="Times New Roman"/>
+        </w:rPr>
+        <w:t xml:space="preserve"> </w:t>
+      </w:r>
+      <w:r>
+        <w:rPr>
+          <w:rFonts w:ascii="Times New Roman" w:hAnsi="Times New Roman" w:cs="Times New Roman"/>
+        </w:rPr>
+        <w:t xml:space="preserve">solving the critical section problem, it is purposefully designed poorly to highlight and showcase the issue of not protecting critical sections. </w:t>
+      </w:r>
     </w:p>
     <w:p>
       <w:pPr>
@@ -452,8 +734,177 @@
         <w:rPr>
           <w:rFonts w:ascii="Times New Roman" w:hAnsi="Times New Roman" w:cs="Times New Roman"/>
         </w:rPr>
-        <w:t xml:space="preserve">is partially defined by the order of </w:t>
-      </w:r>
+        <w:t>is defined by the order of</w:t>
+      </w:r>
+      <w:r>
+        <w:rPr>
+          <w:rFonts w:ascii="Times New Roman" w:hAnsi="Times New Roman" w:cs="Times New Roman"/>
+        </w:rPr>
+        <w:t xml:space="preserve"> the semaphore</w:t>
+      </w:r>
+      <w:r>
+        <w:rPr>
+          <w:rFonts w:ascii="Times New Roman" w:hAnsi="Times New Roman" w:cs="Times New Roman"/>
+        </w:rPr>
+        <w:t>s/critical sections. TA’s must follow the defined order of reviewing, correcting if needed</w:t>
+      </w:r>
+      <w:r>
+        <w:rPr>
+          <w:rFonts w:ascii="Times New Roman" w:hAnsi="Times New Roman" w:cs="Times New Roman"/>
+        </w:rPr>
+        <w:t xml:space="preserve"> and </w:t>
+      </w:r>
+      <w:r>
+        <w:rPr>
+          <w:rFonts w:ascii="Times New Roman" w:hAnsi="Times New Roman" w:cs="Times New Roman"/>
+        </w:rPr>
+        <w:t>marking before the next exam can be loaded</w:t>
+      </w:r>
+      <w:r>
+        <w:rPr>
+          <w:rFonts w:ascii="Times New Roman" w:hAnsi="Times New Roman" w:cs="Times New Roman"/>
+        </w:rPr>
+        <w:t xml:space="preserve"> as shown in Figure 2:</w:t>
+      </w:r>
+    </w:p>
+    <w:p>
+      <w:pPr>
+        <w:keepNext/>
+        <w:jc w:val="center"/>
+        <w:rPr>
+          <w:rFonts w:ascii="Times New Roman" w:hAnsi="Times New Roman" w:cs="Times New Roman"/>
+        </w:rPr>
+      </w:pPr>
+      <w:r>
+        <w:rPr>
+          <w:rFonts w:ascii="Times New Roman" w:hAnsi="Times New Roman" w:cs="Times New Roman"/>
+        </w:rPr>
+        <w:drawing>
+          <wp:inline distT="0" distB="0" distL="0" distR="0" wp14:anchorId="3F56AEC7" wp14:editId="5BC0362B">
+            <wp:extent cx="2781300" cy="3438791"/>
+            <wp:effectExtent l="0" t="0" r="0" b="9525"/>
+            <wp:docPr id="1033818136" name="Picture 1" descr="A screenshot of a computer screen&#10;&#10;AI-generated content may be incorrect."/>
+            <wp:cNvGraphicFramePr>
+              <a:graphicFrameLocks xmlns:a="http://schemas.openxmlformats.org/drawingml/2006/main" noChangeAspect="1"/>
+            </wp:cNvGraphicFramePr>
+            <a:graphic xmlns:a="http://schemas.openxmlformats.org/drawingml/2006/main">
+              <a:graphicData uri="http://schemas.openxmlformats.org/drawingml/2006/picture">
+                <pic:pic xmlns:pic="http://schemas.openxmlformats.org/drawingml/2006/picture">
+                  <pic:nvPicPr>
+                    <pic:cNvPr id="1033818136" name="Picture 1" descr="A screenshot of a computer screen&#10;&#10;AI-generated content may be incorrect."/>
+                    <pic:cNvPicPr/>
+                  </pic:nvPicPr>
+                  <pic:blipFill>
+                    <a:blip r:embed="rId8"/>
+                    <a:stretch>
+                      <a:fillRect/>
+                    </a:stretch>
+                  </pic:blipFill>
+                  <pic:spPr>
+                    <a:xfrm>
+                      <a:off x="0" y="0"/>
+                      <a:ext cx="2795131" cy="3455891"/>
+                    </a:xfrm>
+                    <a:prstGeom prst="rect">
+                      <a:avLst/>
+                    </a:prstGeom>
+                  </pic:spPr>
+                </pic:pic>
+              </a:graphicData>
+            </a:graphic>
+          </wp:inline>
+        </w:drawing>
+      </w:r>
+    </w:p>
+    <w:p>
+      <w:pPr>
+        <w:pStyle w:val="Caption"/>
+        <w:jc w:val="center"/>
+        <w:rPr>
+          <w:rFonts w:ascii="Times New Roman" w:hAnsi="Times New Roman" w:cs="Times New Roman"/>
+        </w:rPr>
+      </w:pPr>
+      <w:r>
+        <w:rPr>
+          <w:rFonts w:ascii="Times New Roman" w:hAnsi="Times New Roman" w:cs="Times New Roman"/>
+        </w:rPr>
+        <w:t xml:space="preserve">Figure </w:t>
+      </w:r>
+      <w:r>
+        <w:rPr>
+          <w:rFonts w:ascii="Times New Roman" w:hAnsi="Times New Roman" w:cs="Times New Roman"/>
+        </w:rPr>
+        <w:fldChar w:fldCharType="begin"/>
+      </w:r>
+      <w:r>
+        <w:rPr>
+          <w:rFonts w:ascii="Times New Roman" w:hAnsi="Times New Roman" w:cs="Times New Roman"/>
+        </w:rPr>
+        <w:instrText xml:space="preserve"> SEQ Figure \* ARABIC </w:instrText>
+      </w:r>
+      <w:r>
+        <w:rPr>
+          <w:rFonts w:ascii="Times New Roman" w:hAnsi="Times New Roman" w:cs="Times New Roman"/>
+        </w:rPr>
+        <w:fldChar w:fldCharType="separate"/>
+      </w:r>
+      <w:r>
+        <w:rPr>
+          <w:rFonts w:ascii="Times New Roman" w:hAnsi="Times New Roman" w:cs="Times New Roman"/>
+          <w:noProof/>
+        </w:rPr>
+        <w:t>3</w:t>
+      </w:r>
+      <w:r>
+        <w:rPr>
+          <w:rFonts w:ascii="Times New Roman" w:hAnsi="Times New Roman" w:cs="Times New Roman"/>
+        </w:rPr>
+        <w:fldChar w:fldCharType="end"/>
+      </w:r>
+      <w:r>
+        <w:rPr>
+          <w:rFonts w:ascii="Times New Roman" w:hAnsi="Times New Roman" w:cs="Times New Roman"/>
+        </w:rPr>
+        <w:t>: Part B Test Case Output for 2 T</w:t>
+      </w:r>
+      <w:r>
+        <w:rPr>
+          <w:rFonts w:ascii="Times New Roman" w:hAnsi="Times New Roman" w:cs="Times New Roman"/>
+        </w:rPr>
+        <w:t>A</w:t>
+      </w:r>
+      <w:r>
+        <w:rPr>
+          <w:rFonts w:ascii="Times New Roman" w:hAnsi="Times New Roman" w:cs="Times New Roman"/>
+        </w:rPr>
+        <w:t>s</w:t>
+      </w:r>
+    </w:p>
+    <w:p>
+      <w:pPr>
+        <w:rPr>
+          <w:rFonts w:ascii="Times New Roman" w:hAnsi="Times New Roman" w:cs="Times New Roman"/>
+        </w:rPr>
+      </w:pPr>
+      <w:r>
+        <w:rPr>
+          <w:rFonts w:ascii="Times New Roman" w:hAnsi="Times New Roman" w:cs="Times New Roman"/>
+        </w:rPr>
+        <w:t xml:space="preserve">Part B featured </w:t>
+      </w:r>
+      <w:r>
+        <w:rPr>
+          <w:rFonts w:ascii="Times New Roman" w:hAnsi="Times New Roman" w:cs="Times New Roman"/>
+        </w:rPr>
+        <w:t xml:space="preserve">design elements in regard to solving the critical section problem in the form of semaphores. </w:t>
+      </w:r>
+    </w:p>
+    <w:p>
+      <w:pPr>
+        <w:rPr>
+          <w:rFonts w:ascii="Times New Roman" w:hAnsi="Times New Roman" w:cs="Times New Roman"/>
+        </w:rPr>
+      </w:pPr>
     </w:p>
     <w:sectPr>
       <w:pgSz w:w="12240" w:h="15840"/>

--- a/reportPartC.docx
+++ b/reportPartC.docx
@@ -268,13 +268,7 @@
         <w:rPr>
           <w:rFonts w:ascii="Times New Roman" w:hAnsi="Times New Roman" w:cs="Times New Roman"/>
         </w:rPr>
-        <w:t>is unpredictable and overlap one another due to race conditions. Multiple TA’s can simultaneously check and claim the same question</w:t>
-      </w:r>
-      <w:r>
-        <w:rPr>
-          <w:rFonts w:ascii="Times New Roman" w:hAnsi="Times New Roman" w:cs="Times New Roman"/>
-        </w:rPr>
-        <w:t xml:space="preserve"> and execution is dependent entirely on the OS scheduler. </w:t>
+        <w:t xml:space="preserve">is unpredictable and overlap one another. </w:t>
       </w:r>
       <w:r>
         <w:rPr>
@@ -430,13 +424,79 @@
         <w:rPr>
           <w:rFonts w:ascii="Times New Roman" w:hAnsi="Times New Roman" w:cs="Times New Roman"/>
         </w:rPr>
-        <w:t xml:space="preserve">No Deadlock is observed due to the implementation of Part A, there </w:t>
-      </w:r>
-      <w:r>
-        <w:rPr>
-          <w:rFonts w:ascii="Times New Roman" w:hAnsi="Times New Roman" w:cs="Times New Roman"/>
-        </w:rPr>
-        <w:t>is no locks or semaphores to create these waiting conditions. TA’s are free to explore any segment of the shared memory whenever they choose.</w:t>
+        <w:t>No Deadlock is observed due to the implementation of Part A</w:t>
+      </w:r>
+      <w:r>
+        <w:rPr>
+          <w:rFonts w:ascii="Times New Roman" w:hAnsi="Times New Roman" w:cs="Times New Roman"/>
+        </w:rPr>
+        <w:t>.</w:t>
+      </w:r>
+      <w:r>
+        <w:rPr>
+          <w:rFonts w:ascii="Times New Roman" w:hAnsi="Times New Roman" w:cs="Times New Roman"/>
+        </w:rPr>
+        <w:t xml:space="preserve"> </w:t>
+      </w:r>
+      <w:r>
+        <w:rPr>
+          <w:rFonts w:ascii="Times New Roman" w:hAnsi="Times New Roman" w:cs="Times New Roman"/>
+        </w:rPr>
+        <w:t>T</w:t>
+      </w:r>
+      <w:r>
+        <w:rPr>
+          <w:rFonts w:ascii="Times New Roman" w:hAnsi="Times New Roman" w:cs="Times New Roman"/>
+        </w:rPr>
+        <w:t xml:space="preserve">here </w:t>
+      </w:r>
+      <w:r>
+        <w:rPr>
+          <w:rFonts w:ascii="Times New Roman" w:hAnsi="Times New Roman" w:cs="Times New Roman"/>
+        </w:rPr>
+        <w:t>are</w:t>
+      </w:r>
+      <w:r>
+        <w:rPr>
+          <w:rFonts w:ascii="Times New Roman" w:hAnsi="Times New Roman" w:cs="Times New Roman"/>
+        </w:rPr>
+        <w:t xml:space="preserve"> no locks or semaphores to create </w:t>
+      </w:r>
+      <w:r>
+        <w:rPr>
+          <w:rFonts w:ascii="Times New Roman" w:hAnsi="Times New Roman" w:cs="Times New Roman"/>
+        </w:rPr>
+        <w:t>the</w:t>
+      </w:r>
+      <w:r>
+        <w:rPr>
+          <w:rFonts w:ascii="Times New Roman" w:hAnsi="Times New Roman" w:cs="Times New Roman"/>
+        </w:rPr>
+        <w:t xml:space="preserve"> conditions</w:t>
+      </w:r>
+      <w:r>
+        <w:rPr>
+          <w:rFonts w:ascii="Times New Roman" w:hAnsi="Times New Roman" w:cs="Times New Roman"/>
+        </w:rPr>
+        <w:t xml:space="preserve"> needed for Deadlock</w:t>
+      </w:r>
+      <w:r>
+        <w:rPr>
+          <w:rFonts w:ascii="Times New Roman" w:hAnsi="Times New Roman" w:cs="Times New Roman"/>
+        </w:rPr>
+        <w:t xml:space="preserve">. </w:t>
+      </w:r>
+      <w:r>
+        <w:rPr>
+          <w:rFonts w:ascii="Times New Roman" w:hAnsi="Times New Roman" w:cs="Times New Roman"/>
+        </w:rPr>
+        <w:t>TAs</w:t>
+      </w:r>
+      <w:r>
+        <w:rPr>
+          <w:rFonts w:ascii="Times New Roman" w:hAnsi="Times New Roman" w:cs="Times New Roman"/>
+        </w:rPr>
+        <w:t xml:space="preserve"> are free to explore any segment of the shared memory whenever they choose.</w:t>
       </w:r>
     </w:p>
     <w:p>
@@ -703,7 +763,7 @@
         <w:rPr>
           <w:rFonts w:ascii="Times New Roman" w:hAnsi="Times New Roman" w:cs="Times New Roman"/>
         </w:rPr>
-        <w:t>in regard to</w:t>
+        <w:t>regarding</w:t>
       </w:r>
       <w:r>
         <w:rPr>
@@ -897,6 +957,491 @@
           <w:rFonts w:ascii="Times New Roman" w:hAnsi="Times New Roman" w:cs="Times New Roman"/>
         </w:rPr>
         <w:t xml:space="preserve">design elements in regard to solving the critical section problem in the form of semaphores. </w:t>
+      </w:r>
+      <w:r>
+        <w:rPr>
+          <w:rFonts w:ascii="Times New Roman" w:hAnsi="Times New Roman" w:cs="Times New Roman"/>
+        </w:rPr>
+        <w:t>Semaphore wait and signal functions were defined as shown in Figure 4 to correctly block other processes from accessing critical sections of functions when a given process was currently using them</w:t>
+      </w:r>
+      <w:r>
+        <w:rPr>
+          <w:rFonts w:ascii="Times New Roman" w:hAnsi="Times New Roman" w:cs="Times New Roman"/>
+        </w:rPr>
+        <w:t xml:space="preserve">. The use of </w:t>
+      </w:r>
+      <w:r>
+        <w:rPr>
+          <w:rFonts w:ascii="Times New Roman" w:hAnsi="Times New Roman" w:cs="Times New Roman"/>
+        </w:rPr>
+        <w:t>these wait and signal functions</w:t>
+      </w:r>
+      <w:r>
+        <w:rPr>
+          <w:rFonts w:ascii="Times New Roman" w:hAnsi="Times New Roman" w:cs="Times New Roman"/>
+        </w:rPr>
+        <w:t xml:space="preserve"> can be seen within </w:t>
+      </w:r>
+      <w:r>
+        <w:rPr>
+          <w:rFonts w:ascii="Times New Roman" w:hAnsi="Times New Roman" w:cs="Times New Roman"/>
+        </w:rPr>
+        <w:t>the reviewing rubric</w:t>
+      </w:r>
+      <w:r>
+        <w:rPr>
+          <w:rFonts w:ascii="Times New Roman" w:hAnsi="Times New Roman" w:cs="Times New Roman"/>
+        </w:rPr>
+        <w:t xml:space="preserve"> and</w:t>
+      </w:r>
+      <w:r>
+        <w:rPr>
+          <w:rFonts w:ascii="Times New Roman" w:hAnsi="Times New Roman" w:cs="Times New Roman"/>
+        </w:rPr>
+        <w:t xml:space="preserve"> question marking functions as shown in Figures 5</w:t>
+      </w:r>
+      <w:r>
+        <w:rPr>
+          <w:rFonts w:ascii="Times New Roman" w:hAnsi="Times New Roman" w:cs="Times New Roman"/>
+        </w:rPr>
+        <w:t xml:space="preserve"> and 6</w:t>
+      </w:r>
+      <w:r>
+        <w:rPr>
+          <w:rFonts w:ascii="Times New Roman" w:hAnsi="Times New Roman" w:cs="Times New Roman"/>
+        </w:rPr>
+        <w:t>.</w:t>
+      </w:r>
+    </w:p>
+    <w:p>
+      <w:pPr>
+        <w:keepNext/>
+        <w:rPr>
+          <w:rFonts w:ascii="Times New Roman" w:hAnsi="Times New Roman" w:cs="Times New Roman"/>
+        </w:rPr>
+      </w:pPr>
+      <w:r>
+        <w:rPr>
+          <w:rFonts w:ascii="Times New Roman" w:hAnsi="Times New Roman" w:cs="Times New Roman"/>
+        </w:rPr>
+        <w:lastRenderedPageBreak/>
+        <w:drawing>
+          <wp:inline distT="0" distB="0" distL="0" distR="0" wp14:anchorId="49B9FF87" wp14:editId="6D0B8A42">
+            <wp:extent cx="5943600" cy="2047240"/>
+            <wp:effectExtent l="0" t="0" r="0" b="0"/>
+            <wp:docPr id="2063889927" name="Picture 1" descr="A screenshot of a computer program&#10;&#10;AI-generated content may be incorrect."/>
+            <wp:cNvGraphicFramePr>
+              <a:graphicFrameLocks xmlns:a="http://schemas.openxmlformats.org/drawingml/2006/main" noChangeAspect="1"/>
+            </wp:cNvGraphicFramePr>
+            <a:graphic xmlns:a="http://schemas.openxmlformats.org/drawingml/2006/main">
+              <a:graphicData uri="http://schemas.openxmlformats.org/drawingml/2006/picture">
+                <pic:pic xmlns:pic="http://schemas.openxmlformats.org/drawingml/2006/picture">
+                  <pic:nvPicPr>
+                    <pic:cNvPr id="2063889927" name="Picture 1" descr="A screenshot of a computer program&#10;&#10;AI-generated content may be incorrect."/>
+                    <pic:cNvPicPr/>
+                  </pic:nvPicPr>
+                  <pic:blipFill>
+                    <a:blip r:embed="rId9"/>
+                    <a:stretch>
+                      <a:fillRect/>
+                    </a:stretch>
+                  </pic:blipFill>
+                  <pic:spPr>
+                    <a:xfrm>
+                      <a:off x="0" y="0"/>
+                      <a:ext cx="5943600" cy="2047240"/>
+                    </a:xfrm>
+                    <a:prstGeom prst="rect">
+                      <a:avLst/>
+                    </a:prstGeom>
+                  </pic:spPr>
+                </pic:pic>
+              </a:graphicData>
+            </a:graphic>
+          </wp:inline>
+        </w:drawing>
+      </w:r>
+    </w:p>
+    <w:p>
+      <w:pPr>
+        <w:pStyle w:val="Caption"/>
+        <w:jc w:val="center"/>
+        <w:rPr>
+          <w:rFonts w:ascii="Times New Roman" w:hAnsi="Times New Roman" w:cs="Times New Roman"/>
+        </w:rPr>
+      </w:pPr>
+      <w:r>
+        <w:rPr>
+          <w:rFonts w:ascii="Times New Roman" w:hAnsi="Times New Roman" w:cs="Times New Roman"/>
+        </w:rPr>
+        <w:t xml:space="preserve">Figure </w:t>
+      </w:r>
+      <w:r>
+        <w:rPr>
+          <w:rFonts w:ascii="Times New Roman" w:hAnsi="Times New Roman" w:cs="Times New Roman"/>
+        </w:rPr>
+        <w:fldChar w:fldCharType="begin"/>
+      </w:r>
+      <w:r>
+        <w:rPr>
+          <w:rFonts w:ascii="Times New Roman" w:hAnsi="Times New Roman" w:cs="Times New Roman"/>
+        </w:rPr>
+        <w:instrText xml:space="preserve"> SEQ Figure \* ARABIC </w:instrText>
+      </w:r>
+      <w:r>
+        <w:rPr>
+          <w:rFonts w:ascii="Times New Roman" w:hAnsi="Times New Roman" w:cs="Times New Roman"/>
+        </w:rPr>
+        <w:fldChar w:fldCharType="separate"/>
+      </w:r>
+      <w:r>
+        <w:rPr>
+          <w:rFonts w:ascii="Times New Roman" w:hAnsi="Times New Roman" w:cs="Times New Roman"/>
+          <w:noProof/>
+        </w:rPr>
+        <w:t>4</w:t>
+      </w:r>
+      <w:r>
+        <w:rPr>
+          <w:rFonts w:ascii="Times New Roman" w:hAnsi="Times New Roman" w:cs="Times New Roman"/>
+        </w:rPr>
+        <w:fldChar w:fldCharType="end"/>
+      </w:r>
+      <w:r>
+        <w:rPr>
+          <w:rFonts w:ascii="Times New Roman" w:hAnsi="Times New Roman" w:cs="Times New Roman"/>
+        </w:rPr>
+        <w:t xml:space="preserve">: </w:t>
+      </w:r>
+      <w:proofErr w:type="spellStart"/>
+      <w:r>
+        <w:rPr>
+          <w:rFonts w:ascii="Times New Roman" w:hAnsi="Times New Roman" w:cs="Times New Roman"/>
+        </w:rPr>
+        <w:t>sem_wait</w:t>
+      </w:r>
+      <w:proofErr w:type="spellEnd"/>
+      <w:r>
+        <w:rPr>
+          <w:rFonts w:ascii="Times New Roman" w:hAnsi="Times New Roman" w:cs="Times New Roman"/>
+        </w:rPr>
+        <w:t xml:space="preserve"> and </w:t>
+      </w:r>
+      <w:proofErr w:type="spellStart"/>
+      <w:r>
+        <w:rPr>
+          <w:rFonts w:ascii="Times New Roman" w:hAnsi="Times New Roman" w:cs="Times New Roman"/>
+        </w:rPr>
+        <w:t>sem_signal</w:t>
+      </w:r>
+      <w:proofErr w:type="spellEnd"/>
+      <w:r>
+        <w:rPr>
+          <w:rFonts w:ascii="Times New Roman" w:hAnsi="Times New Roman" w:cs="Times New Roman"/>
+        </w:rPr>
+        <w:t xml:space="preserve"> </w:t>
+      </w:r>
+      <w:r>
+        <w:rPr>
+          <w:rFonts w:ascii="Times New Roman" w:hAnsi="Times New Roman" w:cs="Times New Roman"/>
+        </w:rPr>
+        <w:t>f</w:t>
+      </w:r>
+      <w:r>
+        <w:rPr>
+          <w:rFonts w:ascii="Times New Roman" w:hAnsi="Times New Roman" w:cs="Times New Roman"/>
+        </w:rPr>
+        <w:t>unction</w:t>
+      </w:r>
+      <w:r>
+        <w:rPr>
+          <w:rFonts w:ascii="Times New Roman" w:hAnsi="Times New Roman" w:cs="Times New Roman"/>
+        </w:rPr>
+        <w:t>s</w:t>
+      </w:r>
+      <w:r>
+        <w:rPr>
+          <w:rFonts w:ascii="Times New Roman" w:hAnsi="Times New Roman" w:cs="Times New Roman"/>
+        </w:rPr>
+        <w:t xml:space="preserve"> shown in Part B .</w:t>
+      </w:r>
+      <w:proofErr w:type="spellStart"/>
+      <w:r>
+        <w:rPr>
+          <w:rFonts w:ascii="Times New Roman" w:hAnsi="Times New Roman" w:cs="Times New Roman"/>
+        </w:rPr>
+        <w:t>cpp</w:t>
+      </w:r>
+      <w:proofErr w:type="spellEnd"/>
+      <w:r>
+        <w:rPr>
+          <w:rFonts w:ascii="Times New Roman" w:hAnsi="Times New Roman" w:cs="Times New Roman"/>
+        </w:rPr>
+        <w:t xml:space="preserve"> file</w:t>
+      </w:r>
+    </w:p>
+    <w:p>
+      <w:pPr>
+        <w:keepNext/>
+        <w:rPr>
+          <w:rFonts w:ascii="Times New Roman" w:hAnsi="Times New Roman" w:cs="Times New Roman"/>
+        </w:rPr>
+      </w:pPr>
+      <w:r>
+        <w:rPr>
+          <w:rFonts w:ascii="Times New Roman" w:hAnsi="Times New Roman" w:cs="Times New Roman"/>
+        </w:rPr>
+        <w:drawing>
+          <wp:inline distT="0" distB="0" distL="0" distR="0" wp14:anchorId="55EA9F58" wp14:editId="60AE37B5">
+            <wp:extent cx="5943600" cy="1765935"/>
+            <wp:effectExtent l="0" t="0" r="0" b="5715"/>
+            <wp:docPr id="1436629082" name="Picture 1" descr="A computer code on a dark background&#10;&#10;AI-generated content may be incorrect."/>
+            <wp:cNvGraphicFramePr>
+              <a:graphicFrameLocks xmlns:a="http://schemas.openxmlformats.org/drawingml/2006/main" noChangeAspect="1"/>
+            </wp:cNvGraphicFramePr>
+            <a:graphic xmlns:a="http://schemas.openxmlformats.org/drawingml/2006/main">
+              <a:graphicData uri="http://schemas.openxmlformats.org/drawingml/2006/picture">
+                <pic:pic xmlns:pic="http://schemas.openxmlformats.org/drawingml/2006/picture">
+                  <pic:nvPicPr>
+                    <pic:cNvPr id="1436629082" name="Picture 1" descr="A computer code on a dark background&#10;&#10;AI-generated content may be incorrect."/>
+                    <pic:cNvPicPr/>
+                  </pic:nvPicPr>
+                  <pic:blipFill>
+                    <a:blip r:embed="rId10"/>
+                    <a:stretch>
+                      <a:fillRect/>
+                    </a:stretch>
+                  </pic:blipFill>
+                  <pic:spPr>
+                    <a:xfrm>
+                      <a:off x="0" y="0"/>
+                      <a:ext cx="5943600" cy="1765935"/>
+                    </a:xfrm>
+                    <a:prstGeom prst="rect">
+                      <a:avLst/>
+                    </a:prstGeom>
+                  </pic:spPr>
+                </pic:pic>
+              </a:graphicData>
+            </a:graphic>
+          </wp:inline>
+        </w:drawing>
+      </w:r>
+    </w:p>
+    <w:p>
+      <w:pPr>
+        <w:pStyle w:val="Caption"/>
+        <w:jc w:val="center"/>
+        <w:rPr>
+          <w:rFonts w:ascii="Times New Roman" w:hAnsi="Times New Roman" w:cs="Times New Roman"/>
+        </w:rPr>
+      </w:pPr>
+      <w:r>
+        <w:rPr>
+          <w:rFonts w:ascii="Times New Roman" w:hAnsi="Times New Roman" w:cs="Times New Roman"/>
+        </w:rPr>
+        <w:t xml:space="preserve">Figure </w:t>
+      </w:r>
+      <w:r>
+        <w:rPr>
+          <w:rFonts w:ascii="Times New Roman" w:hAnsi="Times New Roman" w:cs="Times New Roman"/>
+        </w:rPr>
+        <w:fldChar w:fldCharType="begin"/>
+      </w:r>
+      <w:r>
+        <w:rPr>
+          <w:rFonts w:ascii="Times New Roman" w:hAnsi="Times New Roman" w:cs="Times New Roman"/>
+        </w:rPr>
+        <w:instrText xml:space="preserve"> SEQ Figure \* ARABIC </w:instrText>
+      </w:r>
+      <w:r>
+        <w:rPr>
+          <w:rFonts w:ascii="Times New Roman" w:hAnsi="Times New Roman" w:cs="Times New Roman"/>
+        </w:rPr>
+        <w:fldChar w:fldCharType="separate"/>
+      </w:r>
+      <w:r>
+        <w:rPr>
+          <w:rFonts w:ascii="Times New Roman" w:hAnsi="Times New Roman" w:cs="Times New Roman"/>
+          <w:noProof/>
+        </w:rPr>
+        <w:t>5</w:t>
+      </w:r>
+      <w:r>
+        <w:rPr>
+          <w:rFonts w:ascii="Times New Roman" w:hAnsi="Times New Roman" w:cs="Times New Roman"/>
+        </w:rPr>
+        <w:fldChar w:fldCharType="end"/>
+      </w:r>
+      <w:r>
+        <w:rPr>
+          <w:rFonts w:ascii="Times New Roman" w:hAnsi="Times New Roman" w:cs="Times New Roman"/>
+        </w:rPr>
+        <w:t xml:space="preserve">: </w:t>
+      </w:r>
+      <w:proofErr w:type="spellStart"/>
+      <w:r>
+        <w:rPr>
+          <w:rFonts w:ascii="Times New Roman" w:hAnsi="Times New Roman" w:cs="Times New Roman"/>
+        </w:rPr>
+        <w:t>review_rubric</w:t>
+      </w:r>
+      <w:proofErr w:type="spellEnd"/>
+      <w:r>
+        <w:rPr>
+          <w:rFonts w:ascii="Times New Roman" w:hAnsi="Times New Roman" w:cs="Times New Roman"/>
+        </w:rPr>
+        <w:t xml:space="preserve"> function with Semaphore signals </w:t>
+      </w:r>
+      <w:r>
+        <w:rPr>
+          <w:rFonts w:ascii="Times New Roman" w:hAnsi="Times New Roman" w:cs="Times New Roman"/>
+        </w:rPr>
+        <w:t>shown in Part B .</w:t>
+      </w:r>
+      <w:proofErr w:type="spellStart"/>
+      <w:r>
+        <w:rPr>
+          <w:rFonts w:ascii="Times New Roman" w:hAnsi="Times New Roman" w:cs="Times New Roman"/>
+        </w:rPr>
+        <w:t>cpp</w:t>
+      </w:r>
+      <w:proofErr w:type="spellEnd"/>
+      <w:r>
+        <w:rPr>
+          <w:rFonts w:ascii="Times New Roman" w:hAnsi="Times New Roman" w:cs="Times New Roman"/>
+        </w:rPr>
+        <w:t xml:space="preserve"> file</w:t>
+      </w:r>
+    </w:p>
+    <w:p>
+      <w:pPr>
+        <w:keepNext/>
+        <w:jc w:val="center"/>
+        <w:rPr>
+          <w:rFonts w:ascii="Times New Roman" w:hAnsi="Times New Roman" w:cs="Times New Roman"/>
+        </w:rPr>
+      </w:pPr>
+      <w:r>
+        <w:rPr>
+          <w:rFonts w:ascii="Times New Roman" w:hAnsi="Times New Roman" w:cs="Times New Roman"/>
+        </w:rPr>
+        <w:lastRenderedPageBreak/>
+        <w:drawing>
+          <wp:inline distT="0" distB="0" distL="0" distR="0" wp14:anchorId="543E91D6" wp14:editId="4631C5E3">
+            <wp:extent cx="5264150" cy="5208472"/>
+            <wp:effectExtent l="0" t="0" r="0" b="0"/>
+            <wp:docPr id="287837672" name="Picture 1" descr="A screenshot of a computer code&#10;&#10;AI-generated content may be incorrect."/>
+            <wp:cNvGraphicFramePr>
+              <a:graphicFrameLocks xmlns:a="http://schemas.openxmlformats.org/drawingml/2006/main" noChangeAspect="1"/>
+            </wp:cNvGraphicFramePr>
+            <a:graphic xmlns:a="http://schemas.openxmlformats.org/drawingml/2006/main">
+              <a:graphicData uri="http://schemas.openxmlformats.org/drawingml/2006/picture">
+                <pic:pic xmlns:pic="http://schemas.openxmlformats.org/drawingml/2006/picture">
+                  <pic:nvPicPr>
+                    <pic:cNvPr id="287837672" name="Picture 1" descr="A screenshot of a computer code&#10;&#10;AI-generated content may be incorrect."/>
+                    <pic:cNvPicPr/>
+                  </pic:nvPicPr>
+                  <pic:blipFill>
+                    <a:blip r:embed="rId11"/>
+                    <a:stretch>
+                      <a:fillRect/>
+                    </a:stretch>
+                  </pic:blipFill>
+                  <pic:spPr>
+                    <a:xfrm>
+                      <a:off x="0" y="0"/>
+                      <a:ext cx="5279692" cy="5223850"/>
+                    </a:xfrm>
+                    <a:prstGeom prst="rect">
+                      <a:avLst/>
+                    </a:prstGeom>
+                  </pic:spPr>
+                </pic:pic>
+              </a:graphicData>
+            </a:graphic>
+          </wp:inline>
+        </w:drawing>
+      </w:r>
+    </w:p>
+    <w:p>
+      <w:pPr>
+        <w:pStyle w:val="Caption"/>
+        <w:jc w:val="center"/>
+        <w:rPr>
+          <w:rFonts w:ascii="Times New Roman" w:hAnsi="Times New Roman" w:cs="Times New Roman"/>
+        </w:rPr>
+      </w:pPr>
+      <w:r>
+        <w:rPr>
+          <w:rFonts w:ascii="Times New Roman" w:hAnsi="Times New Roman" w:cs="Times New Roman"/>
+        </w:rPr>
+        <w:t xml:space="preserve">Figure </w:t>
+      </w:r>
+      <w:r>
+        <w:rPr>
+          <w:rFonts w:ascii="Times New Roman" w:hAnsi="Times New Roman" w:cs="Times New Roman"/>
+        </w:rPr>
+        <w:fldChar w:fldCharType="begin"/>
+      </w:r>
+      <w:r>
+        <w:rPr>
+          <w:rFonts w:ascii="Times New Roman" w:hAnsi="Times New Roman" w:cs="Times New Roman"/>
+        </w:rPr>
+        <w:instrText xml:space="preserve"> SEQ Figure \* ARABIC </w:instrText>
+      </w:r>
+      <w:r>
+        <w:rPr>
+          <w:rFonts w:ascii="Times New Roman" w:hAnsi="Times New Roman" w:cs="Times New Roman"/>
+        </w:rPr>
+        <w:fldChar w:fldCharType="separate"/>
+      </w:r>
+      <w:r>
+        <w:rPr>
+          <w:rFonts w:ascii="Times New Roman" w:hAnsi="Times New Roman" w:cs="Times New Roman"/>
+          <w:noProof/>
+        </w:rPr>
+        <w:t>6</w:t>
+      </w:r>
+      <w:r>
+        <w:rPr>
+          <w:rFonts w:ascii="Times New Roman" w:hAnsi="Times New Roman" w:cs="Times New Roman"/>
+        </w:rPr>
+        <w:fldChar w:fldCharType="end"/>
+      </w:r>
+      <w:r>
+        <w:rPr>
+          <w:rFonts w:ascii="Times New Roman" w:hAnsi="Times New Roman" w:cs="Times New Roman"/>
+        </w:rPr>
+        <w:t xml:space="preserve">: </w:t>
+      </w:r>
+      <w:proofErr w:type="spellStart"/>
+      <w:r>
+        <w:rPr>
+          <w:rFonts w:ascii="Times New Roman" w:hAnsi="Times New Roman" w:cs="Times New Roman"/>
+        </w:rPr>
+        <w:t>mark_questions</w:t>
+      </w:r>
+      <w:proofErr w:type="spellEnd"/>
+      <w:r>
+        <w:rPr>
+          <w:rFonts w:ascii="Times New Roman" w:hAnsi="Times New Roman" w:cs="Times New Roman"/>
+        </w:rPr>
+        <w:t xml:space="preserve"> function with Semaphore signals shown in Part B .</w:t>
+      </w:r>
+      <w:proofErr w:type="spellStart"/>
+      <w:r>
+        <w:rPr>
+          <w:rFonts w:ascii="Times New Roman" w:hAnsi="Times New Roman" w:cs="Times New Roman"/>
+        </w:rPr>
+        <w:t>cpp</w:t>
+      </w:r>
+      <w:proofErr w:type="spellEnd"/>
+      <w:r>
+        <w:rPr>
+          <w:rFonts w:ascii="Times New Roman" w:hAnsi="Times New Roman" w:cs="Times New Roman"/>
+        </w:rPr>
+        <w:t xml:space="preserve"> file</w:t>
       </w:r>
     </w:p>
     <w:p>
